--- a/사용자경험과인공지능(UX&AI)/assingment5_2025712707_HongSeokjoo.docx
+++ b/사용자경험과인공지능(UX&AI)/assingment5_2025712707_HongSeokjoo.docx
@@ -6,184 +6,986 @@
       <w:pPr>
         <w:jc w:val="center"/>
         <w:rPr>
-          <w:rFonts w:ascii="Times New Roman" w:hAnsi="Times New Roman" w:cs="Times New Roman"/>
-          <w:b/>
-          <w:bCs/>
-          <w:sz w:val="30"/>
-          <w:szCs w:val="30"/>
-        </w:rPr>
-      </w:pPr>
-      <w:r>
-        <w:rPr>
-          <w:rFonts w:ascii="Times New Roman" w:hAnsi="Times New Roman" w:cs="Times New Roman"/>
-          <w:b/>
-          <w:bCs/>
-          <w:sz w:val="30"/>
-          <w:szCs w:val="30"/>
-        </w:rPr>
-        <w:t>User Experience and Artificial Intelligence</w:t>
-      </w:r>
-      <w:r>
-        <w:rPr>
-          <w:rFonts w:ascii="Times New Roman" w:hAnsi="Times New Roman" w:cs="Times New Roman"/>
-          <w:b/>
-          <w:bCs/>
-          <w:sz w:val="30"/>
-          <w:szCs w:val="30"/>
-        </w:rPr>
-        <w:t xml:space="preserve"> Assignment</w:t>
-      </w:r>
-      <w:r>
-        <w:rPr>
           <w:lang w:eastAsia="ko-KR"/>
-          <w:rFonts w:ascii="Times New Roman" w:hAnsi="Times New Roman" w:cs="Times New Roman"/>
+          <w:rFonts w:ascii="Times New Roman" w:eastAsia="Times New Roman" w:hAnsi="Times New Roman" w:cs="Times New Roman"/>
           <w:b/>
           <w:bCs/>
           <w:sz w:val="30"/>
           <w:szCs w:val="30"/>
           <w:rtl w:val="off"/>
         </w:rPr>
-        <w:t>5</w:t>
-      </w:r>
-    </w:p>
-    <w:p>
-      <w:pPr>
-        <w:jc w:val="center"/>
-        <w:rPr>
-          <w:rFonts w:ascii="Times New Roman" w:hAnsi="Times New Roman" w:cs="Times New Roman"/>
-          <w:b/>
-          <w:bCs/>
-          <w:sz w:val="24"/>
-        </w:rPr>
-      </w:pPr>
-    </w:p>
-    <w:p>
-      <w:pPr>
-        <w:jc w:val="right"/>
-        <w:rPr>
-          <w:rFonts w:ascii="Times New Roman" w:hAnsi="Times New Roman" w:cs="Times New Roman"/>
-          <w:b/>
-          <w:bCs/>
-          <w:sz w:val="24"/>
-        </w:rPr>
-      </w:pPr>
-      <w:r>
-        <w:rPr>
-          <w:rFonts w:ascii="Times New Roman" w:hAnsi="Times New Roman" w:cs="Times New Roman"/>
-          <w:b/>
-          <w:bCs/>
-          <w:sz w:val="24"/>
-        </w:rPr>
-        <w:t xml:space="preserve">2025712707 </w:t>
-      </w:r>
-      <w:r>
-        <w:rPr>
-          <w:rFonts w:ascii="Times New Roman" w:hAnsi="Times New Roman" w:cs="Times New Roman"/>
-          <w:b/>
-          <w:bCs/>
-          <w:sz w:val="24"/>
-        </w:rPr>
-        <w:t>HongSeokjoo</w:t>
-      </w:r>
-    </w:p>
-    <w:p>
-      <w:pPr>
-        <w:jc w:val="center"/>
-        <w:rPr>
-          <w:rFonts w:ascii="Times New Roman" w:hAnsi="Times New Roman" w:cs="Times New Roman"/>
-          <w:b/>
-          <w:bCs/>
-          <w:sz w:val="24"/>
-        </w:rPr>
-      </w:pPr>
-    </w:p>
-    <w:p>
-      <w:pPr>
-        <w:jc w:val="center"/>
-        <w:rPr>
-          <w:rFonts w:ascii="Times New Roman" w:eastAsia="Times New Roman" w:hAnsi="Times New Roman" w:cs="Times New Roman" w:hint="eastAsia"/>
-          <w:b/>
-          <w:bCs/>
-          <w:sz w:val="24"/>
-        </w:rPr>
-      </w:pPr>
-      <w:r>
-        <w:rPr>
-          <w:rFonts w:ascii="Times New Roman" w:eastAsia="Times New Roman" w:hAnsi="Times New Roman" w:cs="Times New Roman" w:hint="eastAsia"/>
-          <w:b/>
-          <w:bCs/>
-          <w:sz w:val="24"/>
-        </w:rPr>
-        <w:t>Summary</w:t>
-      </w:r>
-    </w:p>
-    <w:p>
-      <w:pPr>
-        <w:rPr>
-          <w:lang/>
-          <w:rFonts w:ascii="Times New Roman" w:eastAsia="Times New Roman" w:hAnsi="Times New Roman" w:cs="Times New Roman"/>
-          <w:sz w:val="24"/>
-          <w:rtl w:val="off"/>
-        </w:rPr>
-      </w:pPr>
-      <w:r>
-        <w:rPr>
-          <w:rFonts w:ascii="Times New Roman" w:eastAsia="Times New Roman" w:hAnsi="Times New Roman" w:hint="default"/>
-          <w:sz w:val="24"/>
-        </w:rPr>
-        <w:t>This study examined how people interact with Siri (an intelligent virtual agent), and how task type (functional vs. social), Siri’s voice gender, and gender match with participants affect trust, social presence, and comfort in imagining Siri as a coworker, supervisor, or friend. Functional tasks led to higher cognitive trust, while social presence (especially copresence) strongly predicted comfort and affective trust. However, Siri’s voice gender and gender match had limited impact overall.</w:t>
-      </w:r>
-    </w:p>
-    <w:p>
-      <w:pPr>
-        <w:rPr>
-          <w:lang/>
-          <w:rFonts w:ascii="Times New Roman" w:eastAsia="Times New Roman" w:hAnsi="Times New Roman" w:cs="Times New Roman"/>
-          <w:sz w:val="24"/>
-          <w:rtl w:val="off"/>
-        </w:rPr>
-      </w:pPr>
-    </w:p>
-    <w:p>
-      <w:pPr>
-        <w:rPr>
-          <w:rFonts w:ascii="Times New Roman" w:eastAsia="Times New Roman" w:hAnsi="Times New Roman" w:cs="Times New Roman"/>
-          <w:sz w:val="24"/>
-        </w:rPr>
-      </w:pPr>
-    </w:p>
-    <w:p>
-      <w:pPr>
-        <w:jc w:val="center"/>
-        <w:rPr>
-          <w:rFonts w:ascii="Times New Roman" w:eastAsia="Times New Roman" w:hAnsi="Times New Roman" w:cs="Times New Roman" w:hint="eastAsia"/>
-          <w:b/>
-          <w:bCs/>
-          <w:sz w:val="24"/>
-        </w:rPr>
       </w:pPr>
       <w:r>
         <w:rPr>
           <w:rFonts w:ascii="Times New Roman" w:eastAsia="Times New Roman" w:hAnsi="Times New Roman" w:cs="Times New Roman"/>
           <w:b/>
           <w:bCs/>
-          <w:sz w:val="24"/>
-        </w:rPr>
-        <w:t>Critical Reflections</w:t>
-      </w:r>
-    </w:p>
-    <w:p>
-      <w:pPr>
-        <w:rPr>
-          <w:rFonts w:ascii="Times New Roman" w:hAnsi="Times New Roman" w:cs="Times New Roman" w:hint="eastAsia"/>
-        </w:rPr>
-      </w:pPr>
-      <w:r>
-        <w:rPr>
-          <w:rFonts w:ascii="Times New Roman" w:eastAsia="Times New Roman" w:hAnsi="Times New Roman" w:hint="default"/>
-          <w:sz w:val="24"/>
-        </w:rPr>
-        <w:t>Despite a solid experimental design, the study found limited effects of Siri’s voice gender or gender match, possibly due to weak task salience or participant demographics (mostly college students with less gender stereotype bias). The functional vs. social task distinction may have been too subtle, and using Siri—a weak AI system—limits generalizability to more advanced agents. Preexisting familiarity with Siri was also insufficiently controlled, potentially confounding the results.</w:t>
+          <w:sz w:val="30"/>
+          <w:szCs w:val="30"/>
+        </w:rPr>
+        <w:t>User Experience and Artificial Intelligence</w:t>
+      </w:r>
+      <w:r>
+        <w:rPr>
+          <w:rFonts w:ascii="Times New Roman" w:eastAsia="Times New Roman" w:hAnsi="Times New Roman" w:cs="Times New Roman"/>
+          <w:b/>
+          <w:bCs/>
+          <w:sz w:val="30"/>
+          <w:szCs w:val="30"/>
+        </w:rPr>
+        <w:t xml:space="preserve"> Assignment</w:t>
+      </w:r>
+      <w:r>
+        <w:rPr>
+          <w:lang w:eastAsia="ko-KR"/>
+          <w:rFonts w:ascii="Times New Roman" w:eastAsia="Times New Roman" w:hAnsi="Times New Roman" w:cs="Times New Roman"/>
+          <w:b/>
+          <w:bCs/>
+          <w:sz w:val="30"/>
+          <w:szCs w:val="30"/>
+          <w:rtl w:val="off"/>
+        </w:rPr>
+        <w:t>5</w:t>
+      </w:r>
+    </w:p>
+    <w:p>
+      <w:pPr>
+        <w:jc w:val="center"/>
+        <w:rPr>
+          <w:rFonts w:ascii="Times New Roman" w:eastAsia="Times New Roman" w:hAnsi="Times New Roman" w:cs="Times New Roman"/>
+          <w:b/>
+          <w:bCs/>
+          <w:sz w:val="30"/>
+          <w:szCs w:val="30"/>
+        </w:rPr>
+      </w:pPr>
+      <w:r>
+        <w:rPr>
+          <w:lang w:eastAsia="ko-KR"/>
+          <w:rFonts w:ascii="Times New Roman" w:eastAsia="Times New Roman" w:hAnsi="Times New Roman" w:cs="Times New Roman"/>
+          <w:b/>
+          <w:bCs/>
+          <w:sz w:val="30"/>
+          <w:szCs w:val="30"/>
+          <w:rtl w:val="off"/>
+        </w:rPr>
+        <w:t>Topic: Social Presence, Theory of Mind</w:t>
+      </w:r>
+    </w:p>
+    <w:p>
+      <w:pPr>
+        <w:jc w:val="center"/>
+        <w:rPr>
+          <w:rFonts w:ascii="Times New Roman" w:eastAsia="Times New Roman" w:hAnsi="Times New Roman" w:cs="Times New Roman"/>
+          <w:b/>
+          <w:bCs/>
+          <w:sz w:val="24"/>
+        </w:rPr>
+      </w:pPr>
+    </w:p>
+    <w:p>
+      <w:pPr>
+        <w:jc w:val="right"/>
+        <w:rPr>
+          <w:rFonts w:ascii="Times New Roman" w:eastAsia="Times New Roman" w:hAnsi="Times New Roman" w:cs="Times New Roman"/>
+          <w:b/>
+          <w:bCs/>
+          <w:sz w:val="24"/>
+        </w:rPr>
+      </w:pPr>
+      <w:r>
+        <w:rPr>
+          <w:rFonts w:ascii="Times New Roman" w:eastAsia="Times New Roman" w:hAnsi="Times New Roman" w:cs="Times New Roman"/>
+          <w:b/>
+          <w:bCs/>
+          <w:sz w:val="24"/>
+        </w:rPr>
+        <w:t xml:space="preserve">2025712707 </w:t>
+      </w:r>
+      <w:r>
+        <w:rPr>
+          <w:rFonts w:ascii="Times New Roman" w:eastAsia="Times New Roman" w:hAnsi="Times New Roman" w:cs="Times New Roman"/>
+          <w:b/>
+          <w:bCs/>
+          <w:sz w:val="24"/>
+        </w:rPr>
+        <w:t>HongSeokjoo</w:t>
+      </w:r>
+    </w:p>
+    <w:p>
+      <w:pPr>
+        <w:jc w:val="center"/>
+        <w:rPr>
+          <w:rFonts w:ascii="Times New Roman" w:eastAsia="Times New Roman" w:hAnsi="Times New Roman" w:cs="Times New Roman"/>
+          <w:b/>
+          <w:bCs/>
+          <w:sz w:val="24"/>
+        </w:rPr>
+      </w:pPr>
+    </w:p>
+    <w:p>
+      <w:pPr>
+        <w:jc w:val="center"/>
+        <w:rPr>
+          <w:rFonts w:ascii="Times New Roman" w:eastAsia="Times New Roman" w:hAnsi="Times New Roman" w:hint="default"/>
+          <w:sz w:val="24"/>
+          <w:szCs w:val="26"/>
+        </w:rPr>
+      </w:pPr>
+      <w:r>
+        <w:rPr>
+          <w:rFonts w:ascii="Times New Roman" w:eastAsia="Times New Roman" w:hAnsi="Times New Roman" w:hint="default"/>
+          <w:b/>
+          <w:bCs/>
+          <w:sz w:val="24"/>
+          <w:szCs w:val="26"/>
+        </w:rPr>
+        <w:t>Not Just a Tool, But a Relationship: Rethinking Social Presence</w:t>
+      </w:r>
+    </w:p>
+    <w:p>
+      <w:pPr>
+        <w:rPr>
+          <w:rFonts w:ascii="Times New Roman" w:eastAsia="Times New Roman" w:hAnsi="Times New Roman" w:hint="default"/>
+          <w:b w:val="0"/>
+          <w:sz w:val="24"/>
+          <w:szCs w:val="26"/>
+        </w:rPr>
+      </w:pPr>
+      <w:r>
+        <w:rPr>
+          <w:rFonts w:ascii="Times New Roman" w:eastAsia="Times New Roman" w:hAnsi="Times New Roman" w:hint="default"/>
+          <w:sz w:val="24"/>
+          <w:szCs w:val="26"/>
+        </w:rPr>
+        <w:t xml:space="preserve">One of the most striking changes I’ve noticed when interacting with modern AI systems—like ChatGPT, Siri, or Alexa—is that they no longer feel like tools. Instead, they increasingly feel like </w:t>
+      </w:r>
+      <w:r>
+        <w:rPr>
+          <w:rFonts w:ascii="Times New Roman" w:eastAsia="Times New Roman" w:hAnsi="Times New Roman" w:hint="default"/>
+          <w:sz w:val="24"/>
+          <w:szCs w:val="26"/>
+        </w:rPr>
+        <w:t>partners</w:t>
+      </w:r>
+      <w:r>
+        <w:rPr>
+          <w:rFonts w:ascii="Times New Roman" w:eastAsia="Times New Roman" w:hAnsi="Times New Roman" w:hint="default"/>
+          <w:sz w:val="24"/>
+          <w:szCs w:val="26"/>
+        </w:rPr>
+        <w:t xml:space="preserve">. There’s a subtle but growing sense that I’m not just operating a system, but </w:t>
+      </w:r>
+      <w:r>
+        <w:rPr>
+          <w:rFonts w:ascii="Times New Roman" w:eastAsia="Times New Roman" w:hAnsi="Times New Roman" w:hint="default"/>
+          <w:sz w:val="24"/>
+          <w:szCs w:val="26"/>
+        </w:rPr>
+        <w:t>coexisting with something</w:t>
+      </w:r>
+      <w:r>
+        <w:rPr>
+          <w:rFonts w:ascii="Times New Roman" w:eastAsia="Times New Roman" w:hAnsi="Times New Roman" w:hint="default"/>
+          <w:sz w:val="24"/>
+          <w:szCs w:val="26"/>
+        </w:rPr>
+        <w:t xml:space="preserve">. That feeling is at the heart of </w:t>
+      </w:r>
+      <w:r>
+        <w:rPr>
+          <w:rFonts w:ascii="Times New Roman" w:eastAsia="Times New Roman" w:hAnsi="Times New Roman" w:hint="default"/>
+          <w:sz w:val="24"/>
+          <w:szCs w:val="26"/>
+        </w:rPr>
+        <w:t>Social Presence</w:t>
+      </w:r>
+      <w:r>
+        <w:rPr>
+          <w:rFonts w:ascii="Times New Roman" w:eastAsia="Times New Roman" w:hAnsi="Times New Roman" w:hint="default"/>
+          <w:sz w:val="24"/>
+          <w:szCs w:val="26"/>
+        </w:rPr>
+        <w:t>.</w:t>
+      </w:r>
+    </w:p>
+    <w:p>
+      <w:pPr>
+        <w:rPr>
+          <w:rFonts w:ascii="Times New Roman" w:eastAsia="Times New Roman" w:hAnsi="Times New Roman" w:hint="default"/>
+          <w:b w:val="0"/>
+          <w:sz w:val="24"/>
+          <w:szCs w:val="26"/>
+        </w:rPr>
+      </w:pPr>
+      <w:r>
+        <w:rPr>
+          <w:rFonts w:ascii="Times New Roman" w:eastAsia="Times New Roman" w:hAnsi="Times New Roman" w:hint="default"/>
+          <w:sz w:val="24"/>
+          <w:szCs w:val="26"/>
+        </w:rPr>
+        <w:t xml:space="preserve">But social presence isn’t simply about recognizing that “something” is there. Recent studies show that this sense of presence is tied to </w:t>
+      </w:r>
+      <w:r>
+        <w:rPr>
+          <w:rFonts w:ascii="Times New Roman" w:eastAsia="Times New Roman" w:hAnsi="Times New Roman" w:hint="default"/>
+          <w:sz w:val="24"/>
+          <w:szCs w:val="26"/>
+        </w:rPr>
+        <w:t>emotional trust, comfort, and imagined relational roles</w:t>
+      </w:r>
+      <w:r>
+        <w:rPr>
+          <w:rFonts w:ascii="Times New Roman" w:eastAsia="Times New Roman" w:hAnsi="Times New Roman" w:hint="default"/>
+          <w:sz w:val="24"/>
+          <w:szCs w:val="26"/>
+        </w:rPr>
+        <w:t xml:space="preserve">. When people imagine Siri as a coworker, supervisor, or friend, they report greater comfort and trust. Interestingly, while functional tasks led to higher </w:t>
+      </w:r>
+      <w:r>
+        <w:rPr>
+          <w:rFonts w:ascii="Times New Roman" w:eastAsia="Times New Roman" w:hAnsi="Times New Roman" w:hint="default"/>
+          <w:sz w:val="24"/>
+          <w:szCs w:val="26"/>
+        </w:rPr>
+        <w:t>cognitive trust</w:t>
+      </w:r>
+      <w:r>
+        <w:rPr>
+          <w:rFonts w:ascii="Times New Roman" w:eastAsia="Times New Roman" w:hAnsi="Times New Roman" w:hint="default"/>
+          <w:sz w:val="24"/>
+          <w:szCs w:val="26"/>
+        </w:rPr>
+        <w:t xml:space="preserve">, social tasks didn’t necessarily increase </w:t>
+      </w:r>
+      <w:r>
+        <w:rPr>
+          <w:rFonts w:ascii="Times New Roman" w:eastAsia="Times New Roman" w:hAnsi="Times New Roman" w:hint="default"/>
+          <w:sz w:val="24"/>
+          <w:szCs w:val="26"/>
+        </w:rPr>
+        <w:t>emotional trust</w:t>
+      </w:r>
+      <w:r>
+        <w:rPr>
+          <w:rFonts w:ascii="Times New Roman" w:eastAsia="Times New Roman" w:hAnsi="Times New Roman" w:hint="default"/>
+          <w:sz w:val="24"/>
+          <w:szCs w:val="26"/>
+        </w:rPr>
+        <w:t xml:space="preserve">. This suggests that while AI can be more than just a tool, </w:t>
+      </w:r>
+      <w:r>
+        <w:rPr>
+          <w:rFonts w:ascii="Times New Roman" w:eastAsia="Times New Roman" w:hAnsi="Times New Roman" w:hint="default"/>
+          <w:sz w:val="24"/>
+          <w:szCs w:val="26"/>
+        </w:rPr>
+        <w:t>its ability to form emotional bonds depends on specific conditions.</w:t>
+      </w:r>
+    </w:p>
+    <w:p>
+      <w:pPr>
+        <w:rPr>
+          <w:rFonts w:ascii="Times New Roman" w:eastAsia="Times New Roman" w:hAnsi="Times New Roman" w:hint="default"/>
+          <w:b w:val="0"/>
+          <w:sz w:val="24"/>
+          <w:szCs w:val="26"/>
+        </w:rPr>
+      </w:pPr>
+      <w:r>
+        <w:rPr>
+          <w:rFonts w:ascii="Times New Roman" w:eastAsia="Times New Roman" w:hAnsi="Times New Roman" w:hint="default"/>
+          <w:sz w:val="24"/>
+          <w:szCs w:val="26"/>
+        </w:rPr>
+        <w:t xml:space="preserve">To me, this highlights the importance of designing AI not just for functionality, but for </w:t>
+      </w:r>
+      <w:r>
+        <w:rPr>
+          <w:rFonts w:ascii="Times New Roman" w:eastAsia="Times New Roman" w:hAnsi="Times New Roman" w:hint="default"/>
+          <w:sz w:val="24"/>
+          <w:szCs w:val="26"/>
+        </w:rPr>
+        <w:t>relational framing</w:t>
+      </w:r>
+      <w:r>
+        <w:rPr>
+          <w:rFonts w:ascii="Times New Roman" w:eastAsia="Times New Roman" w:hAnsi="Times New Roman" w:hint="default"/>
+          <w:sz w:val="24"/>
+          <w:szCs w:val="26"/>
+        </w:rPr>
+        <w:t xml:space="preserve">. People respond not to features, but to </w:t>
+      </w:r>
+      <w:r>
+        <w:rPr>
+          <w:rFonts w:ascii="Times New Roman" w:eastAsia="Times New Roman" w:hAnsi="Times New Roman" w:hint="default"/>
+          <w:sz w:val="24"/>
+          <w:szCs w:val="26"/>
+        </w:rPr>
+        <w:t>meaningful roles</w:t>
+      </w:r>
+      <w:r>
+        <w:rPr>
+          <w:rFonts w:ascii="Times New Roman" w:eastAsia="Times New Roman" w:hAnsi="Times New Roman" w:hint="default"/>
+          <w:sz w:val="24"/>
+          <w:szCs w:val="26"/>
+        </w:rPr>
+        <w:t>. And those roles aren’t defined by voice or interface alone—they’re shaped by how we interpret the AI’s intentions, personality, and presence.</w:t>
+      </w:r>
+    </w:p>
+    <w:p>
+      <w:pPr>
+        <w:rPr>
+          <w:rFonts w:ascii="Times New Roman" w:eastAsia="Times New Roman" w:hAnsi="Times New Roman" w:cs="Times New Roman"/>
+          <w:sz w:val="26"/>
+          <w:szCs w:val="26"/>
+        </w:rPr>
+      </w:pPr>
+    </w:p>
+    <w:p>
+      <w:pPr>
+        <w:jc w:val="center"/>
+        <w:rPr>
+          <w:rFonts w:ascii="Times New Roman" w:eastAsia="Times New Roman" w:hAnsi="Times New Roman" w:hint="default"/>
+          <w:b/>
+          <w:bCs/>
+          <w:sz w:val="24"/>
+          <w:szCs w:val="26"/>
+        </w:rPr>
+      </w:pPr>
+      <w:r>
+        <w:rPr>
+          <w:rFonts w:ascii="Times New Roman" w:eastAsia="Times New Roman" w:hAnsi="Times New Roman" w:hint="default"/>
+          <w:b/>
+          <w:bCs/>
+          <w:sz w:val="24"/>
+          <w:szCs w:val="26"/>
+        </w:rPr>
+        <w:t>Theory of Mind Is a Two-Way Imagination</w:t>
+      </w:r>
+    </w:p>
+    <w:p>
+      <w:pPr>
+        <w:rPr>
+          <w:rFonts w:ascii="Times New Roman" w:eastAsia="Times New Roman" w:hAnsi="Times New Roman" w:hint="default"/>
+          <w:b w:val="0"/>
+          <w:sz w:val="24"/>
+          <w:szCs w:val="26"/>
+        </w:rPr>
+      </w:pPr>
+      <w:r>
+        <w:rPr>
+          <w:rFonts w:ascii="Times New Roman" w:eastAsia="Times New Roman" w:hAnsi="Times New Roman" w:hint="default"/>
+          <w:sz w:val="24"/>
+          <w:szCs w:val="26"/>
+        </w:rPr>
+        <w:t xml:space="preserve">Theory of Mind—our ability to infer others’ intentions, beliefs, and feelings—is traditionally considered a uniquely human trait. But can we apply it to AI? Not in the literal sense. Still, there are clearly moments when </w:t>
+      </w:r>
+      <w:r>
+        <w:rPr>
+          <w:rFonts w:ascii="Times New Roman" w:eastAsia="Times New Roman" w:hAnsi="Times New Roman" w:hint="default"/>
+          <w:sz w:val="24"/>
+          <w:szCs w:val="26"/>
+        </w:rPr>
+        <w:t>users project Theory of Mind onto machines</w:t>
+      </w:r>
+      <w:r>
+        <w:rPr>
+          <w:rFonts w:ascii="Times New Roman" w:eastAsia="Times New Roman" w:hAnsi="Times New Roman" w:hint="default"/>
+          <w:sz w:val="24"/>
+          <w:szCs w:val="26"/>
+        </w:rPr>
+        <w:t>.</w:t>
+      </w:r>
+    </w:p>
+    <w:p>
+      <w:pPr>
+        <w:rPr>
+          <w:rFonts w:ascii="Times New Roman" w:eastAsia="Times New Roman" w:hAnsi="Times New Roman" w:hint="default"/>
+          <w:b w:val="0"/>
+          <w:sz w:val="24"/>
+          <w:szCs w:val="26"/>
+        </w:rPr>
+      </w:pPr>
+      <w:r>
+        <w:rPr>
+          <w:rFonts w:ascii="Times New Roman" w:eastAsia="Times New Roman" w:hAnsi="Times New Roman" w:hint="default"/>
+          <w:sz w:val="24"/>
+          <w:szCs w:val="26"/>
+        </w:rPr>
+        <w:t xml:space="preserve">What matters most isn’t whether AI actually “understands” us, but whether it </w:t>
+      </w:r>
+      <w:r>
+        <w:rPr>
+          <w:rFonts w:ascii="Times New Roman" w:eastAsia="Times New Roman" w:hAnsi="Times New Roman" w:hint="default"/>
+          <w:sz w:val="24"/>
+          <w:szCs w:val="26"/>
+        </w:rPr>
+        <w:t>makes us feel understood</w:t>
+      </w:r>
+      <w:r>
+        <w:rPr>
+          <w:rFonts w:ascii="Times New Roman" w:eastAsia="Times New Roman" w:hAnsi="Times New Roman" w:hint="default"/>
+          <w:sz w:val="24"/>
+          <w:szCs w:val="26"/>
+        </w:rPr>
+        <w:t>. When Siri remembers what I said, gives consistent feedback, or calls me by name, I begin to sense intentionality. The moment I feel that, I unconsciously treat the AI as a thinking being. That’s the gateway to Theory of Mind.</w:t>
+      </w:r>
+    </w:p>
+    <w:p>
+      <w:pPr>
+        <w:rPr>
+          <w:rFonts w:ascii="Times New Roman" w:eastAsia="Times New Roman" w:hAnsi="Times New Roman" w:hint="default"/>
+          <w:b w:val="0"/>
+          <w:sz w:val="24"/>
+          <w:szCs w:val="26"/>
+        </w:rPr>
+      </w:pPr>
+      <w:r>
+        <w:rPr>
+          <w:rFonts w:ascii="Times New Roman" w:eastAsia="Times New Roman" w:hAnsi="Times New Roman" w:hint="default"/>
+          <w:sz w:val="24"/>
+          <w:szCs w:val="26"/>
+        </w:rPr>
+        <w:t xml:space="preserve">This is a kind of </w:t>
+      </w:r>
+      <w:r>
+        <w:rPr>
+          <w:rFonts w:ascii="Times New Roman" w:eastAsia="Times New Roman" w:hAnsi="Times New Roman" w:hint="default"/>
+          <w:sz w:val="24"/>
+          <w:szCs w:val="26"/>
+        </w:rPr>
+        <w:t>two-way imaginative process</w:t>
+      </w:r>
+      <w:r>
+        <w:rPr>
+          <w:rFonts w:ascii="Times New Roman" w:eastAsia="Times New Roman" w:hAnsi="Times New Roman" w:hint="default"/>
+          <w:sz w:val="24"/>
+          <w:szCs w:val="26"/>
+        </w:rPr>
+        <w:t xml:space="preserve">. AI works hard to appear human-like, and in return, we start interpreting its actions as if they stem from intent. Studies show this as well—users' trust in AI ("faith") was affected by the </w:t>
+      </w:r>
+      <w:r>
+        <w:rPr>
+          <w:rFonts w:ascii="Times New Roman" w:eastAsia="Times New Roman" w:hAnsi="Times New Roman" w:hint="default"/>
+          <w:sz w:val="24"/>
+          <w:szCs w:val="26"/>
+        </w:rPr>
+        <w:t>gender match between the user and the Siri voice</w:t>
+      </w:r>
+      <w:r>
+        <w:rPr>
+          <w:rFonts w:ascii="Times New Roman" w:eastAsia="Times New Roman" w:hAnsi="Times New Roman" w:hint="default"/>
+          <w:sz w:val="24"/>
+          <w:szCs w:val="26"/>
+        </w:rPr>
+        <w:t xml:space="preserve">, and social presence correlated more with </w:t>
+      </w:r>
+      <w:r>
+        <w:rPr>
+          <w:rFonts w:ascii="Times New Roman" w:eastAsia="Times New Roman" w:hAnsi="Times New Roman" w:hint="default"/>
+          <w:sz w:val="24"/>
+          <w:szCs w:val="26"/>
+        </w:rPr>
+        <w:t>technical familiarity</w:t>
+      </w:r>
+      <w:r>
+        <w:rPr>
+          <w:rFonts w:ascii="Times New Roman" w:eastAsia="Times New Roman" w:hAnsi="Times New Roman" w:hint="default"/>
+          <w:sz w:val="24"/>
+          <w:szCs w:val="26"/>
+        </w:rPr>
+        <w:t>than with surface-level demographics.</w:t>
+      </w:r>
+    </w:p>
+    <w:p>
+      <w:pPr>
+        <w:rPr>
+          <w:lang/>
+          <w:rFonts w:ascii="Times New Roman" w:eastAsia="Times New Roman" w:hAnsi="Times New Roman"/>
+          <w:sz w:val="24"/>
+          <w:szCs w:val="26"/>
+          <w:rtl w:val="off"/>
+        </w:rPr>
+      </w:pPr>
+      <w:r>
+        <w:rPr>
+          <w:rFonts w:ascii="Times New Roman" w:eastAsia="Times New Roman" w:hAnsi="Times New Roman" w:hint="default"/>
+          <w:sz w:val="24"/>
+          <w:szCs w:val="26"/>
+        </w:rPr>
+        <w:t xml:space="preserve">We are paradoxical: we want AI to understand us, but if it feels </w:t>
+      </w:r>
+      <w:r>
+        <w:rPr>
+          <w:rFonts w:ascii="Times New Roman" w:eastAsia="Times New Roman" w:hAnsi="Times New Roman" w:hint="default"/>
+          <w:sz w:val="24"/>
+          <w:szCs w:val="26"/>
+        </w:rPr>
+        <w:t>too</w:t>
+      </w:r>
+      <w:r>
+        <w:rPr>
+          <w:rFonts w:ascii="Times New Roman" w:eastAsia="Times New Roman" w:hAnsi="Times New Roman" w:hint="default"/>
+          <w:sz w:val="24"/>
+          <w:szCs w:val="26"/>
+        </w:rPr>
+        <w:t xml:space="preserve">human, it becomes uncanny; if it feels too robotic, it becomes untrustworthy. Somewhere in between, AI must be tuned to exist in a </w:t>
+      </w:r>
+      <w:r>
+        <w:rPr>
+          <w:rFonts w:ascii="Times New Roman" w:eastAsia="Times New Roman" w:hAnsi="Times New Roman" w:hint="default"/>
+          <w:sz w:val="24"/>
+          <w:szCs w:val="26"/>
+        </w:rPr>
+        <w:t>delicate space between human-likeness and machine identity</w:t>
+      </w:r>
+      <w:r>
+        <w:rPr>
+          <w:rFonts w:ascii="Times New Roman" w:eastAsia="Times New Roman" w:hAnsi="Times New Roman" w:hint="default"/>
+          <w:sz w:val="24"/>
+          <w:szCs w:val="26"/>
+        </w:rPr>
+        <w:t>.</w:t>
+      </w:r>
+    </w:p>
+    <w:p>
+      <w:pPr>
+        <w:rPr>
+          <w:lang/>
+          <w:rFonts w:ascii="Times New Roman" w:eastAsia="Times New Roman" w:hAnsi="Times New Roman"/>
+          <w:sz w:val="24"/>
+          <w:szCs w:val="26"/>
+          <w:rtl w:val="off"/>
+        </w:rPr>
+      </w:pPr>
+    </w:p>
+    <w:p>
+      <w:pPr>
+        <w:jc w:val="center"/>
+        <w:rPr>
+          <w:rFonts w:ascii="Times New Roman" w:eastAsia="Times New Roman" w:hAnsi="Times New Roman" w:hint="default"/>
+          <w:b/>
+          <w:bCs/>
+          <w:sz w:val="24"/>
+          <w:szCs w:val="26"/>
+        </w:rPr>
+      </w:pPr>
+      <w:r>
+        <w:rPr>
+          <w:rFonts w:ascii="Times New Roman" w:eastAsia="Times New Roman" w:hAnsi="Times New Roman" w:hint="default"/>
+          <w:b/>
+          <w:bCs/>
+          <w:sz w:val="24"/>
+          <w:szCs w:val="26"/>
+        </w:rPr>
+        <w:t>AI Doesn’t Need to Replace Humans—It Can Complement Us</w:t>
+      </w:r>
+    </w:p>
+    <w:p>
+      <w:pPr>
+        <w:rPr>
+          <w:rFonts w:ascii="Times New Roman" w:eastAsia="Times New Roman" w:hAnsi="Times New Roman" w:hint="default"/>
+          <w:b w:val="0"/>
+          <w:sz w:val="24"/>
+          <w:szCs w:val="26"/>
+        </w:rPr>
+      </w:pPr>
+      <w:r>
+        <w:rPr>
+          <w:rFonts w:ascii="Times New Roman" w:eastAsia="Times New Roman" w:hAnsi="Times New Roman" w:hint="default"/>
+          <w:sz w:val="24"/>
+          <w:szCs w:val="26"/>
+        </w:rPr>
+        <w:t xml:space="preserve">In fields like education, eldercare, or fitness, a persistent question is whether AI can </w:t>
+      </w:r>
+      <w:r>
+        <w:rPr>
+          <w:rFonts w:ascii="Times New Roman" w:eastAsia="Times New Roman" w:hAnsi="Times New Roman" w:hint="default"/>
+          <w:sz w:val="24"/>
+          <w:szCs w:val="26"/>
+        </w:rPr>
+        <w:t>replace</w:t>
+      </w:r>
+      <w:r>
+        <w:rPr>
+          <w:rFonts w:ascii="Times New Roman" w:eastAsia="Times New Roman" w:hAnsi="Times New Roman" w:hint="default"/>
+          <w:sz w:val="24"/>
+          <w:szCs w:val="26"/>
+        </w:rPr>
+        <w:t>human roles. But for me, the more important question is:</w:t>
+      </w:r>
+      <w:r>
+        <w:rPr>
+          <w:rFonts w:ascii="Times New Roman" w:eastAsia="Times New Roman" w:hAnsi="Times New Roman" w:hint="default"/>
+          <w:sz w:val="24"/>
+          <w:szCs w:val="26"/>
+        </w:rPr>
+        <w:br/>
+      </w:r>
+      <w:r>
+        <w:rPr>
+          <w:rFonts w:ascii="Times New Roman" w:eastAsia="Times New Roman" w:hAnsi="Times New Roman" w:hint="default"/>
+          <w:sz w:val="24"/>
+          <w:szCs w:val="26"/>
+        </w:rPr>
+        <w:t>Does it have to?</w:t>
+      </w:r>
+    </w:p>
+    <w:p>
+      <w:pPr>
+        <w:rPr>
+          <w:rFonts w:ascii="Times New Roman" w:eastAsia="Times New Roman" w:hAnsi="Times New Roman" w:hint="default"/>
+          <w:b w:val="0"/>
+          <w:sz w:val="24"/>
+          <w:szCs w:val="26"/>
+        </w:rPr>
+      </w:pPr>
+      <w:r>
+        <w:rPr>
+          <w:rFonts w:ascii="Times New Roman" w:eastAsia="Times New Roman" w:hAnsi="Times New Roman" w:hint="default"/>
+          <w:sz w:val="24"/>
+          <w:szCs w:val="26"/>
+        </w:rPr>
+        <w:t xml:space="preserve">One study on older adults using robot and human coaches in exergame programs found that while </w:t>
+      </w:r>
+      <w:r>
+        <w:rPr>
+          <w:rFonts w:ascii="Times New Roman" w:eastAsia="Times New Roman" w:hAnsi="Times New Roman" w:hint="default"/>
+          <w:sz w:val="24"/>
+          <w:szCs w:val="26"/>
+        </w:rPr>
+        <w:t>robots could create a sense of automated social presence</w:t>
+      </w:r>
+      <w:r>
+        <w:rPr>
+          <w:rFonts w:ascii="Times New Roman" w:eastAsia="Times New Roman" w:hAnsi="Times New Roman" w:hint="default"/>
+          <w:sz w:val="24"/>
+          <w:szCs w:val="26"/>
+        </w:rPr>
+        <w:t xml:space="preserve">, humans were still perceived as </w:t>
+      </w:r>
+      <w:r>
+        <w:rPr>
+          <w:rFonts w:ascii="Times New Roman" w:eastAsia="Times New Roman" w:hAnsi="Times New Roman" w:hint="default"/>
+          <w:sz w:val="24"/>
+          <w:szCs w:val="26"/>
+        </w:rPr>
+        <w:t>warmer and more competent</w:t>
+      </w:r>
+      <w:r>
+        <w:rPr>
+          <w:rFonts w:ascii="Times New Roman" w:eastAsia="Times New Roman" w:hAnsi="Times New Roman" w:hint="default"/>
+          <w:sz w:val="24"/>
+          <w:szCs w:val="26"/>
+        </w:rPr>
+        <w:t xml:space="preserve">. And yet, that didn’t mean the robots were useless. On the contrary, participants still found them meaningful—just in </w:t>
+      </w:r>
+      <w:r>
+        <w:rPr>
+          <w:rFonts w:ascii="Times New Roman" w:eastAsia="Times New Roman" w:hAnsi="Times New Roman" w:hint="default"/>
+          <w:sz w:val="24"/>
+          <w:szCs w:val="26"/>
+        </w:rPr>
+        <w:t>complementary, supportive roles</w:t>
+      </w:r>
+      <w:r>
+        <w:rPr>
+          <w:rFonts w:ascii="Times New Roman" w:eastAsia="Times New Roman" w:hAnsi="Times New Roman" w:hint="default"/>
+          <w:sz w:val="24"/>
+          <w:szCs w:val="26"/>
+        </w:rPr>
+        <w:t>.</w:t>
+      </w:r>
+    </w:p>
+    <w:p>
+      <w:pPr>
+        <w:rPr>
+          <w:rFonts w:ascii="Times New Roman" w:eastAsia="Times New Roman" w:hAnsi="Times New Roman" w:hint="default"/>
+          <w:b w:val="0"/>
+          <w:sz w:val="24"/>
+          <w:szCs w:val="26"/>
+        </w:rPr>
+      </w:pPr>
+      <w:r>
+        <w:rPr>
+          <w:rFonts w:ascii="Times New Roman" w:eastAsia="Times New Roman" w:hAnsi="Times New Roman" w:hint="default"/>
+          <w:sz w:val="24"/>
+          <w:szCs w:val="26"/>
+        </w:rPr>
+        <w:t xml:space="preserve">This suggests that AI doesn’t need to pass as human or outperform humans emotionally. Instead, it can thrive in </w:t>
+      </w:r>
+      <w:r>
+        <w:rPr>
+          <w:rFonts w:ascii="Times New Roman" w:eastAsia="Times New Roman" w:hAnsi="Times New Roman" w:hint="default"/>
+          <w:sz w:val="24"/>
+          <w:szCs w:val="26"/>
+        </w:rPr>
+        <w:t>assisting and augmenting roles</w:t>
+      </w:r>
+      <w:r>
+        <w:rPr>
+          <w:rFonts w:ascii="Times New Roman" w:eastAsia="Times New Roman" w:hAnsi="Times New Roman" w:hint="default"/>
+          <w:sz w:val="24"/>
+          <w:szCs w:val="26"/>
+        </w:rPr>
+        <w:t xml:space="preserve">—especially where consistency, responsiveness, and neutrality are valued. In those contexts, people don’t require full empathy or emotional depth. What they need is </w:t>
+      </w:r>
+      <w:r>
+        <w:rPr>
+          <w:rFonts w:ascii="Times New Roman" w:eastAsia="Times New Roman" w:hAnsi="Times New Roman" w:hint="default"/>
+          <w:sz w:val="24"/>
+          <w:szCs w:val="26"/>
+        </w:rPr>
+        <w:t>reliable collaboration, emotional clarity, and predictable rhythm</w:t>
+      </w:r>
+      <w:r>
+        <w:rPr>
+          <w:rFonts w:ascii="Times New Roman" w:eastAsia="Times New Roman" w:hAnsi="Times New Roman" w:hint="default"/>
+          <w:sz w:val="24"/>
+          <w:szCs w:val="26"/>
+        </w:rPr>
+        <w:t>.</w:t>
+      </w:r>
+    </w:p>
+    <w:p>
+      <w:pPr>
+        <w:rPr>
+          <w:rFonts w:ascii="Times New Roman" w:eastAsia="Times New Roman" w:hAnsi="Times New Roman" w:hint="default"/>
+          <w:b w:val="0"/>
+          <w:sz w:val="24"/>
+          <w:szCs w:val="26"/>
+        </w:rPr>
+      </w:pPr>
+      <w:r>
+        <w:rPr>
+          <w:rFonts w:ascii="Times New Roman" w:eastAsia="Times New Roman" w:hAnsi="Times New Roman" w:hint="default"/>
+          <w:sz w:val="24"/>
+          <w:szCs w:val="26"/>
+        </w:rPr>
+        <w:t xml:space="preserve">I believe we should stop holding AI to the unrealistic standard of “perfect human mimicry.” The goal should not be to replace but to </w:t>
+      </w:r>
+      <w:r>
+        <w:rPr>
+          <w:rFonts w:ascii="Times New Roman" w:eastAsia="Times New Roman" w:hAnsi="Times New Roman" w:hint="default"/>
+          <w:sz w:val="24"/>
+          <w:szCs w:val="26"/>
+        </w:rPr>
+        <w:t>extend what humans can do</w:t>
+      </w:r>
+      <w:r>
+        <w:rPr>
+          <w:rFonts w:ascii="Times New Roman" w:eastAsia="Times New Roman" w:hAnsi="Times New Roman" w:hint="default"/>
+          <w:sz w:val="24"/>
+          <w:szCs w:val="26"/>
+        </w:rPr>
+        <w:t>—especially in areas where emotional labor is heavy or cognitive load is high.</w:t>
+      </w:r>
+    </w:p>
+    <w:p>
+      <w:pPr>
+        <w:rPr>
+          <w:lang/>
+          <w:rFonts w:ascii="Times New Roman" w:eastAsia="Times New Roman" w:hAnsi="Times New Roman" w:cs="Times New Roman"/>
+          <w:sz w:val="24"/>
+          <w:szCs w:val="26"/>
+          <w:rtl w:val="off"/>
+        </w:rPr>
+      </w:pPr>
+    </w:p>
+    <w:p>
+      <w:pPr>
+        <w:jc w:val="center"/>
+        <w:rPr>
+          <w:rFonts w:ascii="Times New Roman" w:eastAsia="Times New Roman" w:hAnsi="Times New Roman" w:hint="default"/>
+          <w:sz w:val="24"/>
+          <w:szCs w:val="26"/>
+        </w:rPr>
+      </w:pPr>
+      <w:r>
+        <w:rPr>
+          <w:rFonts w:ascii="Times New Roman" w:eastAsia="Times New Roman" w:hAnsi="Times New Roman" w:hint="default"/>
+          <w:b/>
+          <w:bCs/>
+          <w:sz w:val="24"/>
+          <w:szCs w:val="26"/>
+        </w:rPr>
+        <w:t>From Talking Machines to Workable Partners</w:t>
+      </w:r>
+    </w:p>
+    <w:p>
+      <w:pPr>
+        <w:rPr>
+          <w:rFonts w:ascii="Times New Roman" w:eastAsia="Times New Roman" w:hAnsi="Times New Roman" w:hint="default"/>
+          <w:b w:val="0"/>
+          <w:sz w:val="24"/>
+          <w:szCs w:val="26"/>
+        </w:rPr>
+      </w:pPr>
+      <w:r>
+        <w:rPr>
+          <w:rFonts w:ascii="Times New Roman" w:eastAsia="Times New Roman" w:hAnsi="Times New Roman" w:hint="default"/>
+          <w:sz w:val="24"/>
+          <w:szCs w:val="26"/>
+        </w:rPr>
+        <w:t xml:space="preserve">Social Presence and Theory of Mind are not just technical metrics. They reflect </w:t>
+      </w:r>
+      <w:r>
+        <w:rPr>
+          <w:rFonts w:ascii="Times New Roman" w:eastAsia="Times New Roman" w:hAnsi="Times New Roman" w:hint="default"/>
+          <w:sz w:val="24"/>
+          <w:szCs w:val="26"/>
+        </w:rPr>
+        <w:t>how humans try to make sense of technology relationally</w:t>
+      </w:r>
+      <w:r>
+        <w:rPr>
+          <w:rFonts w:ascii="Times New Roman" w:eastAsia="Times New Roman" w:hAnsi="Times New Roman" w:hint="default"/>
+          <w:sz w:val="24"/>
+          <w:szCs w:val="26"/>
+        </w:rPr>
+        <w:t xml:space="preserve">. The reason AI increasingly feels like it has presence or intent isn’t just due to better algorithms—but because we are inventing new ways to </w:t>
+      </w:r>
+      <w:r>
+        <w:rPr>
+          <w:rFonts w:ascii="Times New Roman" w:eastAsia="Times New Roman" w:hAnsi="Times New Roman" w:hint="default"/>
+          <w:sz w:val="24"/>
+          <w:szCs w:val="26"/>
+        </w:rPr>
+        <w:t>live alongside it</w:t>
+      </w:r>
+      <w:r>
+        <w:rPr>
+          <w:rFonts w:ascii="Times New Roman" w:eastAsia="Times New Roman" w:hAnsi="Times New Roman" w:hint="default"/>
+          <w:sz w:val="24"/>
+          <w:szCs w:val="26"/>
+        </w:rPr>
+        <w:t>.</w:t>
+      </w:r>
+    </w:p>
+    <w:p>
+      <w:pPr>
+        <w:rPr>
+          <w:rFonts w:ascii="Times New Roman" w:eastAsia="Times New Roman" w:hAnsi="Times New Roman" w:hint="default"/>
+          <w:b w:val="0"/>
+          <w:sz w:val="24"/>
+          <w:szCs w:val="26"/>
+        </w:rPr>
+      </w:pPr>
+      <w:r>
+        <w:rPr>
+          <w:rFonts w:ascii="Times New Roman" w:eastAsia="Times New Roman" w:hAnsi="Times New Roman" w:hint="default"/>
+          <w:sz w:val="24"/>
+          <w:szCs w:val="26"/>
+        </w:rPr>
+        <w:t xml:space="preserve">The more human AI seems, the more trust it should earn—right? Not always. In some cases, </w:t>
+      </w:r>
+      <w:r>
+        <w:rPr>
+          <w:rFonts w:ascii="Times New Roman" w:eastAsia="Times New Roman" w:hAnsi="Times New Roman" w:hint="default"/>
+          <w:sz w:val="24"/>
+          <w:szCs w:val="26"/>
+        </w:rPr>
+        <w:t>too much</w:t>
+      </w:r>
+      <w:r>
+        <w:rPr>
+          <w:rFonts w:ascii="Times New Roman" w:eastAsia="Times New Roman" w:hAnsi="Times New Roman" w:hint="default"/>
+          <w:sz w:val="24"/>
+          <w:szCs w:val="26"/>
+        </w:rPr>
+        <w:t xml:space="preserve">human-likeness triggers discomfort, while a bit of emotional distance provides a safer, more predictable experience. That’s why we should stop aiming for human replicas, and instead focus on building AI that is </w:t>
+      </w:r>
+      <w:r>
+        <w:rPr>
+          <w:rFonts w:ascii="Times New Roman" w:eastAsia="Times New Roman" w:hAnsi="Times New Roman" w:hint="default"/>
+          <w:sz w:val="24"/>
+          <w:szCs w:val="26"/>
+        </w:rPr>
+        <w:t>human-compatible</w:t>
+      </w:r>
+      <w:r>
+        <w:rPr>
+          <w:rFonts w:ascii="Times New Roman" w:eastAsia="Times New Roman" w:hAnsi="Times New Roman" w:hint="default"/>
+          <w:sz w:val="24"/>
+          <w:szCs w:val="26"/>
+        </w:rPr>
+        <w:t>—socially legible, emotionally clear, and functionally trustworthy.</w:t>
+      </w:r>
+    </w:p>
+    <w:p>
+      <w:pPr>
+        <w:rPr>
+          <w:rFonts w:ascii="Times New Roman" w:eastAsia="Times New Roman" w:hAnsi="Times New Roman" w:hint="default"/>
+          <w:b w:val="0"/>
+          <w:sz w:val="24"/>
+          <w:szCs w:val="26"/>
+        </w:rPr>
+      </w:pPr>
+      <w:r>
+        <w:rPr>
+          <w:rFonts w:ascii="Times New Roman" w:eastAsia="Times New Roman" w:hAnsi="Times New Roman" w:hint="default"/>
+          <w:sz w:val="24"/>
+          <w:szCs w:val="26"/>
+        </w:rPr>
+        <w:t xml:space="preserve">AI is no longer just a calculator or search tool. It’s becoming a </w:t>
+      </w:r>
+      <w:r>
+        <w:rPr>
+          <w:rFonts w:ascii="Times New Roman" w:eastAsia="Times New Roman" w:hAnsi="Times New Roman" w:hint="default"/>
+          <w:sz w:val="24"/>
+          <w:szCs w:val="26"/>
+        </w:rPr>
+        <w:t>participant in our shared reality</w:t>
+      </w:r>
+      <w:r>
+        <w:rPr>
+          <w:rFonts w:ascii="Times New Roman" w:eastAsia="Times New Roman" w:hAnsi="Times New Roman" w:hint="default"/>
+          <w:sz w:val="24"/>
+          <w:szCs w:val="26"/>
+        </w:rPr>
+        <w:t xml:space="preserve">. And that means our task isn’t simply to make AI more human-like, but to </w:t>
+      </w:r>
+      <w:r>
+        <w:rPr>
+          <w:rFonts w:ascii="Times New Roman" w:eastAsia="Times New Roman" w:hAnsi="Times New Roman" w:hint="default"/>
+          <w:sz w:val="24"/>
+          <w:szCs w:val="26"/>
+        </w:rPr>
+        <w:t>make it harmonize with human ways of thinking, feeling, and relating</w:t>
+      </w:r>
+      <w:r>
+        <w:rPr>
+          <w:rFonts w:ascii="Times New Roman" w:eastAsia="Times New Roman" w:hAnsi="Times New Roman" w:hint="default"/>
+          <w:sz w:val="24"/>
+          <w:szCs w:val="26"/>
+        </w:rPr>
+        <w:t>.</w:t>
+      </w:r>
+    </w:p>
+    <w:p>
+      <w:pPr>
+        <w:rPr>
+          <w:rFonts w:ascii="Times New Roman" w:eastAsia="Times New Roman" w:hAnsi="Times New Roman" w:cs="Times New Roman" w:hint="eastAsia"/>
+          <w:sz w:val="24"/>
+          <w:szCs w:val="26"/>
+        </w:rPr>
+      </w:pPr>
+      <w:r>
+        <w:rPr>
+          <w:rFonts w:ascii="Times New Roman" w:eastAsia="Times New Roman" w:hAnsi="Times New Roman" w:hint="default"/>
+          <w:sz w:val="24"/>
+          <w:szCs w:val="26"/>
+        </w:rPr>
+        <w:t xml:space="preserve">What matters most isn’t whether the AI can mimic empathy—it’s whether we can </w:t>
+      </w:r>
+      <w:r>
+        <w:rPr>
+          <w:rFonts w:ascii="Times New Roman" w:eastAsia="Times New Roman" w:hAnsi="Times New Roman" w:hint="default"/>
+          <w:sz w:val="24"/>
+          <w:szCs w:val="26"/>
+        </w:rPr>
+        <w:t>move together in rhythm.</w:t>
       </w:r>
     </w:p>
     <w:sectPr>
@@ -234,22 +1036,22 @@
     <w:lsdException w:name="index 7" w:semiHidden="1" w:unhideWhenUsed="1"/>
     <w:lsdException w:name="index 8" w:semiHidden="1" w:unhideWhenUsed="1"/>
     <w:lsdException w:name="index 9" w:semiHidden="1" w:unhideWhenUsed="1"/>
-    <w:lsdException w:name="toc 1" w:semiHidden="1" w:uiPriority="57" w:unhideWhenUsed="1"/>
-    <w:lsdException w:name="toc 2" w:semiHidden="1" w:uiPriority="57" w:unhideWhenUsed="1"/>
-    <w:lsdException w:name="toc 3" w:semiHidden="1" w:uiPriority="57" w:unhideWhenUsed="1"/>
-    <w:lsdException w:name="toc 4" w:semiHidden="1" w:uiPriority="57" w:unhideWhenUsed="1"/>
-    <w:lsdException w:name="toc 5" w:semiHidden="1" w:uiPriority="57" w:unhideWhenUsed="1"/>
-    <w:lsdException w:name="toc 6" w:semiHidden="1" w:uiPriority="57" w:unhideWhenUsed="1"/>
-    <w:lsdException w:name="toc 7" w:semiHidden="1" w:uiPriority="57" w:unhideWhenUsed="1"/>
-    <w:lsdException w:name="toc 8" w:semiHidden="1" w:uiPriority="57" w:unhideWhenUsed="1"/>
-    <w:lsdException w:name="toc 9" w:semiHidden="1" w:uiPriority="57" w:unhideWhenUsed="1"/>
+    <w:lsdException w:name="toc 1" w:semiHidden="1" w:uiPriority="135" w:unhideWhenUsed="1"/>
+    <w:lsdException w:name="toc 2" w:semiHidden="1" w:uiPriority="135" w:unhideWhenUsed="1"/>
+    <w:lsdException w:name="toc 3" w:semiHidden="1" w:uiPriority="135" w:unhideWhenUsed="1"/>
+    <w:lsdException w:name="toc 4" w:semiHidden="1" w:uiPriority="135" w:unhideWhenUsed="1"/>
+    <w:lsdException w:name="toc 5" w:semiHidden="1" w:uiPriority="135" w:unhideWhenUsed="1"/>
+    <w:lsdException w:name="toc 6" w:semiHidden="1" w:uiPriority="135" w:unhideWhenUsed="1"/>
+    <w:lsdException w:name="toc 7" w:semiHidden="1" w:uiPriority="135" w:unhideWhenUsed="1"/>
+    <w:lsdException w:name="toc 8" w:semiHidden="1" w:uiPriority="135" w:unhideWhenUsed="1"/>
+    <w:lsdException w:name="toc 9" w:semiHidden="1" w:uiPriority="135" w:unhideWhenUsed="1"/>
     <w:lsdException w:name="Normal Indent" w:semiHidden="1" w:unhideWhenUsed="1"/>
     <w:lsdException w:name="footnote text" w:semiHidden="1" w:unhideWhenUsed="1"/>
     <w:lsdException w:name="annotation text" w:semiHidden="1" w:unhideWhenUsed="1"/>
     <w:lsdException w:name="header" w:semiHidden="1" w:unhideWhenUsed="1"/>
     <w:lsdException w:name="footer" w:semiHidden="1" w:unhideWhenUsed="1"/>
     <w:lsdException w:name="index heading" w:semiHidden="1" w:unhideWhenUsed="1"/>
-    <w:lsdException w:name="caption" w:semiHidden="1" w:uiPriority="53" w:unhideWhenUsed="1" w:qFormat="1"/>
+    <w:lsdException w:name="caption" w:semiHidden="1" w:uiPriority="131" w:unhideWhenUsed="1" w:qFormat="1"/>
     <w:lsdException w:name="table of figures" w:semiHidden="1" w:unhideWhenUsed="1"/>
     <w:lsdException w:name="envelope address" w:semiHidden="1" w:unhideWhenUsed="1"/>
     <w:lsdException w:name="envelope return" w:semiHidden="1" w:unhideWhenUsed="1"/>
@@ -277,7 +1079,7 @@
     <w:lsdException w:name="List Number 3" w:semiHidden="1" w:unhideWhenUsed="1"/>
     <w:lsdException w:name="List Number 4" w:semiHidden="1" w:unhideWhenUsed="1"/>
     <w:lsdException w:name="List Number 5" w:semiHidden="1" w:unhideWhenUsed="1"/>
-    <w:lsdException w:name="Title" w:uiPriority="16" w:qFormat="1"/>
+    <w:lsdException w:name="Title" w:uiPriority="34" w:qFormat="1"/>
     <w:lsdException w:name="Closing" w:semiHidden="1" w:unhideWhenUsed="1"/>
     <w:lsdException w:name="Signature" w:semiHidden="1" w:unhideWhenUsed="1"/>
     <w:lsdException w:name="Default Paragraph Font" w:semiHidden="1" w:uiPriority="1" w:unhideWhenUsed="1"/>
@@ -289,7 +1091,7 @@
     <w:lsdException w:name="List Continue 4" w:semiHidden="1" w:unhideWhenUsed="1"/>
     <w:lsdException w:name="List Continue 5" w:semiHidden="1" w:unhideWhenUsed="1"/>
     <w:lsdException w:name="Message Header" w:semiHidden="1" w:unhideWhenUsed="1"/>
-    <w:lsdException w:name="Subtitle" w:uiPriority="17" w:qFormat="1"/>
+    <w:lsdException w:name="Subtitle" w:uiPriority="35" w:qFormat="1"/>
     <w:lsdException w:name="Salutation" w:semiHidden="1" w:unhideWhenUsed="1"/>
     <w:lsdException w:name="Date" w:semiHidden="1" w:unhideWhenUsed="1"/>
     <w:lsdException w:name="Body Text First Indent" w:semiHidden="1" w:unhideWhenUsed="1"/>
@@ -302,8 +1104,8 @@
     <w:lsdException w:name="Block Text" w:semiHidden="1" w:unhideWhenUsed="1"/>
     <w:lsdException w:name="Hyperlink" w:semiHidden="1" w:unhideWhenUsed="1"/>
     <w:lsdException w:name="FollowedHyperlink" w:semiHidden="1" w:unhideWhenUsed="1"/>
-    <w:lsdException w:name="Strong" w:uiPriority="34" w:qFormat="1"/>
-    <w:lsdException w:name="Emphasis" w:uiPriority="32" w:qFormat="1"/>
+    <w:lsdException w:name="Strong" w:uiPriority="82" w:qFormat="1"/>
+    <w:lsdException w:name="Emphasis" w:uiPriority="80" w:qFormat="1"/>
     <w:lsdException w:name="Document Map" w:semiHidden="1" w:unhideWhenUsed="1"/>
     <w:lsdException w:name="Plain Text" w:semiHidden="1" w:unhideWhenUsed="1"/>
     <w:lsdException w:name="E-mail Signature" w:semiHidden="1" w:unhideWhenUsed="1"/>
@@ -369,223 +1171,223 @@
     <w:lsdException w:name="Table Web 2" w:semiHidden="1" w:unhideWhenUsed="1"/>
     <w:lsdException w:name="Table Web 3" w:semiHidden="1" w:unhideWhenUsed="1"/>
     <w:lsdException w:name="Balloon Text" w:semiHidden="1" w:unhideWhenUsed="1"/>
-    <w:lsdException w:name="Table Grid" w:uiPriority="57"/>
+    <w:lsdException w:name="Table Grid" w:uiPriority="135"/>
     <w:lsdException w:name="Table Theme" w:semiHidden="1" w:unhideWhenUsed="1"/>
     <w:lsdException w:name="Placeholder Text" w:semiHidden="1"/>
     <w:lsdException w:name="No Spacing" w:uiPriority="1" w:qFormat="1"/>
-    <w:lsdException w:name="Light Shading" w:uiPriority="96"/>
-    <w:lsdException w:name="Light List" w:uiPriority="97"/>
-    <w:lsdException w:name="Light Grid" w:uiPriority="98"/>
-    <w:lsdException w:name="Medium Shading 1" w:uiPriority="99"/>
-    <w:lsdException w:name="Medium Shading 2" w:uiPriority="100"/>
-    <w:lsdException w:name="Medium List 1" w:uiPriority="101"/>
-    <w:lsdException w:name="Medium List 2" w:uiPriority="102"/>
-    <w:lsdException w:name="Medium Grid 1" w:uiPriority="103"/>
-    <w:lsdException w:name="Medium Grid 2" w:uiPriority="104"/>
-    <w:lsdException w:name="Medium Grid 3" w:uiPriority="105"/>
-    <w:lsdException w:name="Dark List" w:uiPriority="112"/>
-    <w:lsdException w:name="Colorful Shading" w:uiPriority="113"/>
-    <w:lsdException w:name="Colorful List" w:uiPriority="114"/>
-    <w:lsdException w:name="Colorful Grid" w:uiPriority="115"/>
-    <w:lsdException w:name="Light Shading Accent 1" w:uiPriority="96"/>
-    <w:lsdException w:name="Light List Accent 1" w:uiPriority="97"/>
-    <w:lsdException w:name="Light Grid Accent 1" w:uiPriority="98"/>
-    <w:lsdException w:name="Medium Shading 1 Accent 1" w:uiPriority="99"/>
-    <w:lsdException w:name="Medium Shading 2 Accent 1" w:uiPriority="100"/>
-    <w:lsdException w:name="Medium List 1 Accent 1" w:uiPriority="101"/>
+    <w:lsdException w:name="Light Shading" w:uiPriority="336"/>
+    <w:lsdException w:name="Light List" w:uiPriority="337"/>
+    <w:lsdException w:name="Light Grid" w:uiPriority="338"/>
+    <w:lsdException w:name="Medium Shading 1" w:uiPriority="339"/>
+    <w:lsdException w:name="Medium Shading 2" w:uiPriority="598"/>
+    <w:lsdException w:name="Medium List 1" w:uiPriority="599"/>
+    <w:lsdException w:name="Medium List 2" w:uiPriority="600"/>
+    <w:lsdException w:name="Medium Grid 1" w:uiPriority="601"/>
+    <w:lsdException w:name="Medium Grid 2" w:uiPriority="608"/>
+    <w:lsdException w:name="Medium Grid 3" w:uiPriority="609"/>
+    <w:lsdException w:name="Dark List" w:uiPriority="628"/>
+    <w:lsdException w:name="Colorful Shading" w:uiPriority="629"/>
+    <w:lsdException w:name="Colorful List" w:uiPriority="630"/>
+    <w:lsdException w:name="Colorful Grid" w:uiPriority="631"/>
+    <w:lsdException w:name="Light Shading Accent 1" w:uiPriority="336"/>
+    <w:lsdException w:name="Light List Accent 1" w:uiPriority="337"/>
+    <w:lsdException w:name="Light Grid Accent 1" w:uiPriority="338"/>
+    <w:lsdException w:name="Medium Shading 1 Accent 1" w:uiPriority="339"/>
+    <w:lsdException w:name="Medium Shading 2 Accent 1" w:uiPriority="598"/>
+    <w:lsdException w:name="Medium List 1 Accent 1" w:uiPriority="599"/>
     <w:lsdException w:name="Revision" w:semiHidden="1"/>
-    <w:lsdException w:name="List Paragraph" w:uiPriority="52" w:qFormat="1"/>
-    <w:lsdException w:name="Quote" w:uiPriority="41" w:qFormat="1"/>
-    <w:lsdException w:name="Intense Quote" w:uiPriority="48" w:qFormat="1"/>
-    <w:lsdException w:name="Medium List 2 Accent 1" w:uiPriority="102"/>
-    <w:lsdException w:name="Medium Grid 1 Accent 1" w:uiPriority="103"/>
-    <w:lsdException w:name="Medium Grid 2 Accent 1" w:uiPriority="104"/>
-    <w:lsdException w:name="Medium Grid 3 Accent 1" w:uiPriority="105"/>
-    <w:lsdException w:name="Dark List Accent 1" w:uiPriority="112"/>
-    <w:lsdException w:name="Colorful Shading Accent 1" w:uiPriority="113"/>
-    <w:lsdException w:name="Colorful List Accent 1" w:uiPriority="114"/>
-    <w:lsdException w:name="Colorful Grid Accent 1" w:uiPriority="115"/>
-    <w:lsdException w:name="Light Shading Accent 2" w:uiPriority="96"/>
-    <w:lsdException w:name="Light List Accent 2" w:uiPriority="97"/>
-    <w:lsdException w:name="Light Grid Accent 2" w:uiPriority="98"/>
-    <w:lsdException w:name="Medium Shading 1 Accent 2" w:uiPriority="99"/>
-    <w:lsdException w:name="Medium Shading 2 Accent 2" w:uiPriority="100"/>
-    <w:lsdException w:name="Medium List 1 Accent 2" w:uiPriority="101"/>
-    <w:lsdException w:name="Medium List 2 Accent 2" w:uiPriority="102"/>
-    <w:lsdException w:name="Medium Grid 1 Accent 2" w:uiPriority="103"/>
-    <w:lsdException w:name="Medium Grid 2 Accent 2" w:uiPriority="104"/>
-    <w:lsdException w:name="Medium Grid 3 Accent 2" w:uiPriority="105"/>
-    <w:lsdException w:name="Dark List Accent 2" w:uiPriority="112"/>
-    <w:lsdException w:name="Colorful Shading Accent 2" w:uiPriority="113"/>
-    <w:lsdException w:name="Colorful List Accent 2" w:uiPriority="114"/>
-    <w:lsdException w:name="Colorful Grid Accent 2" w:uiPriority="115"/>
-    <w:lsdException w:name="Light Shading Accent 3" w:uiPriority="96"/>
-    <w:lsdException w:name="Light List Accent 3" w:uiPriority="97"/>
-    <w:lsdException w:name="Light Grid Accent 3" w:uiPriority="98"/>
-    <w:lsdException w:name="Medium Shading 1 Accent 3" w:uiPriority="99"/>
-    <w:lsdException w:name="Medium Shading 2 Accent 3" w:uiPriority="100"/>
-    <w:lsdException w:name="Medium List 1 Accent 3" w:uiPriority="101"/>
-    <w:lsdException w:name="Medium List 2 Accent 3" w:uiPriority="102"/>
-    <w:lsdException w:name="Medium Grid 1 Accent 3" w:uiPriority="103"/>
-    <w:lsdException w:name="Medium Grid 2 Accent 3" w:uiPriority="104"/>
-    <w:lsdException w:name="Medium Grid 3 Accent 3" w:uiPriority="105"/>
-    <w:lsdException w:name="Dark List Accent 3" w:uiPriority="112"/>
-    <w:lsdException w:name="Colorful Shading Accent 3" w:uiPriority="113"/>
-    <w:lsdException w:name="Colorful List Accent 3" w:uiPriority="114"/>
-    <w:lsdException w:name="Colorful Grid Accent 3" w:uiPriority="115"/>
-    <w:lsdException w:name="Light Shading Accent 4" w:uiPriority="96"/>
-    <w:lsdException w:name="Light List Accent 4" w:uiPriority="97"/>
-    <w:lsdException w:name="Light Grid Accent 4" w:uiPriority="98"/>
-    <w:lsdException w:name="Medium Shading 1 Accent 4" w:uiPriority="99"/>
-    <w:lsdException w:name="Medium Shading 2 Accent 4" w:uiPriority="100"/>
-    <w:lsdException w:name="Medium List 1 Accent 4" w:uiPriority="101"/>
-    <w:lsdException w:name="Medium List 2 Accent 4" w:uiPriority="102"/>
-    <w:lsdException w:name="Medium Grid 1 Accent 4" w:uiPriority="103"/>
-    <w:lsdException w:name="Medium Grid 2 Accent 4" w:uiPriority="104"/>
-    <w:lsdException w:name="Medium Grid 3 Accent 4" w:uiPriority="105"/>
-    <w:lsdException w:name="Dark List Accent 4" w:uiPriority="112"/>
-    <w:lsdException w:name="Colorful Shading Accent 4" w:uiPriority="113"/>
-    <w:lsdException w:name="Colorful List Accent 4" w:uiPriority="114"/>
-    <w:lsdException w:name="Colorful Grid Accent 4" w:uiPriority="115"/>
-    <w:lsdException w:name="Light Shading Accent 5" w:uiPriority="96"/>
-    <w:lsdException w:name="Light List Accent 5" w:uiPriority="97"/>
-    <w:lsdException w:name="Light Grid Accent 5" w:uiPriority="98"/>
-    <w:lsdException w:name="Medium Shading 1 Accent 5" w:uiPriority="99"/>
-    <w:lsdException w:name="Medium Shading 2 Accent 5" w:uiPriority="100"/>
-    <w:lsdException w:name="Medium List 1 Accent 5" w:uiPriority="101"/>
-    <w:lsdException w:name="Medium List 2 Accent 5" w:uiPriority="102"/>
-    <w:lsdException w:name="Medium Grid 1 Accent 5" w:uiPriority="103"/>
-    <w:lsdException w:name="Medium Grid 2 Accent 5" w:uiPriority="104"/>
-    <w:lsdException w:name="Medium Grid 3 Accent 5" w:uiPriority="105"/>
-    <w:lsdException w:name="Dark List Accent 5" w:uiPriority="112"/>
-    <w:lsdException w:name="Colorful Shading Accent 5" w:uiPriority="113"/>
-    <w:lsdException w:name="Colorful List Accent 5" w:uiPriority="114"/>
-    <w:lsdException w:name="Colorful Grid Accent 5" w:uiPriority="115"/>
-    <w:lsdException w:name="Light Shading Accent 6" w:uiPriority="96"/>
-    <w:lsdException w:name="Light List Accent 6" w:uiPriority="97"/>
-    <w:lsdException w:name="Light Grid Accent 6" w:uiPriority="98"/>
-    <w:lsdException w:name="Medium Shading 1 Accent 6" w:uiPriority="99"/>
-    <w:lsdException w:name="Medium Shading 2 Accent 6" w:uiPriority="100"/>
-    <w:lsdException w:name="Medium List 1 Accent 6" w:uiPriority="101"/>
-    <w:lsdException w:name="Medium List 2 Accent 6" w:uiPriority="102"/>
-    <w:lsdException w:name="Medium Grid 1 Accent 6" w:uiPriority="103"/>
-    <w:lsdException w:name="Medium Grid 2 Accent 6" w:uiPriority="104"/>
-    <w:lsdException w:name="Medium Grid 3 Accent 6" w:uiPriority="105"/>
-    <w:lsdException w:name="Dark List Accent 6" w:uiPriority="112"/>
-    <w:lsdException w:name="Colorful Shading Accent 6" w:uiPriority="113"/>
-    <w:lsdException w:name="Colorful List Accent 6" w:uiPriority="114"/>
-    <w:lsdException w:name="Colorful Grid Accent 6" w:uiPriority="115"/>
-    <w:lsdException w:name="Subtle Emphasis" w:uiPriority="25" w:qFormat="1"/>
-    <w:lsdException w:name="Intense Emphasis" w:uiPriority="33" w:qFormat="1"/>
-    <w:lsdException w:name="Subtle Reference" w:uiPriority="49" w:qFormat="1"/>
-    <w:lsdException w:name="Intense Reference" w:uiPriority="50" w:qFormat="1"/>
-    <w:lsdException w:name="Book Title" w:uiPriority="51" w:qFormat="1"/>
-    <w:lsdException w:name="Bibliography" w:semiHidden="1" w:uiPriority="55" w:unhideWhenUsed="1"/>
-    <w:lsdException w:name="TOC Heading" w:semiHidden="1" w:uiPriority="57" w:unhideWhenUsed="1" w:qFormat="1"/>
-    <w:lsdException w:name="Plain Table 1" w:uiPriority="65"/>
-    <w:lsdException w:name="Plain Table 2" w:uiPriority="66"/>
-    <w:lsdException w:name="Plain Table 3" w:uiPriority="67"/>
-    <w:lsdException w:name="Plain Table 4" w:uiPriority="68"/>
-    <w:lsdException w:name="Plain Table 5" w:uiPriority="69"/>
-    <w:lsdException w:name="Grid Table Light" w:uiPriority="64"/>
-    <w:lsdException w:name="Grid Table 1 Light" w:uiPriority="70"/>
-    <w:lsdException w:name="Grid Table 2" w:uiPriority="71"/>
-    <w:lsdException w:name="Grid Table 3" w:uiPriority="72"/>
-    <w:lsdException w:name="Grid Table 4" w:uiPriority="73"/>
-    <w:lsdException w:name="Grid Table 5 Dark" w:uiPriority="80"/>
-    <w:lsdException w:name="Grid Table 6 Colorful" w:uiPriority="81"/>
-    <w:lsdException w:name="Grid Table 7 Colorful" w:uiPriority="82"/>
-    <w:lsdException w:name="Grid Table 1 Light Accent 1" w:uiPriority="70"/>
-    <w:lsdException w:name="Grid Table 2 Accent 1" w:uiPriority="71"/>
-    <w:lsdException w:name="Grid Table 3 Accent 1" w:uiPriority="72"/>
-    <w:lsdException w:name="Grid Table 4 Accent 1" w:uiPriority="73"/>
-    <w:lsdException w:name="Grid Table 5 Dark Accent 1" w:uiPriority="80"/>
-    <w:lsdException w:name="Grid Table 6 Colorful Accent 1" w:uiPriority="81"/>
-    <w:lsdException w:name="Grid Table 7 Colorful Accent 1" w:uiPriority="82"/>
-    <w:lsdException w:name="Grid Table 1 Light Accent 2" w:uiPriority="70"/>
-    <w:lsdException w:name="Grid Table 2 Accent 2" w:uiPriority="71"/>
-    <w:lsdException w:name="Grid Table 3 Accent 2" w:uiPriority="72"/>
-    <w:lsdException w:name="Grid Table 4 Accent 2" w:uiPriority="73"/>
-    <w:lsdException w:name="Grid Table 5 Dark Accent 2" w:uiPriority="80"/>
-    <w:lsdException w:name="Grid Table 6 Colorful Accent 2" w:uiPriority="81"/>
-    <w:lsdException w:name="Grid Table 7 Colorful Accent 2" w:uiPriority="82"/>
-    <w:lsdException w:name="Grid Table 1 Light Accent 3" w:uiPriority="70"/>
-    <w:lsdException w:name="Grid Table 2 Accent 3" w:uiPriority="71"/>
-    <w:lsdException w:name="Grid Table 3 Accent 3" w:uiPriority="72"/>
-    <w:lsdException w:name="Grid Table 4 Accent 3" w:uiPriority="73"/>
-    <w:lsdException w:name="Grid Table 5 Dark Accent 3" w:uiPriority="80"/>
-    <w:lsdException w:name="Grid Table 6 Colorful Accent 3" w:uiPriority="81"/>
-    <w:lsdException w:name="Grid Table 7 Colorful Accent 3" w:uiPriority="82"/>
-    <w:lsdException w:name="Grid Table 1 Light Accent 4" w:uiPriority="70"/>
-    <w:lsdException w:name="Grid Table 2 Accent 4" w:uiPriority="71"/>
-    <w:lsdException w:name="Grid Table 3 Accent 4" w:uiPriority="72"/>
-    <w:lsdException w:name="Grid Table 4 Accent 4" w:uiPriority="73"/>
-    <w:lsdException w:name="Grid Table 5 Dark Accent 4" w:uiPriority="80"/>
-    <w:lsdException w:name="Grid Table 6 Colorful Accent 4" w:uiPriority="81"/>
-    <w:lsdException w:name="Grid Table 7 Colorful Accent 4" w:uiPriority="82"/>
-    <w:lsdException w:name="Grid Table 1 Light Accent 5" w:uiPriority="70"/>
-    <w:lsdException w:name="Grid Table 2 Accent 5" w:uiPriority="71"/>
-    <w:lsdException w:name="Grid Table 3 Accent 5" w:uiPriority="72"/>
-    <w:lsdException w:name="Grid Table 4 Accent 5" w:uiPriority="73"/>
-    <w:lsdException w:name="Grid Table 5 Dark Accent 5" w:uiPriority="80"/>
-    <w:lsdException w:name="Grid Table 6 Colorful Accent 5" w:uiPriority="81"/>
-    <w:lsdException w:name="Grid Table 7 Colorful Accent 5" w:uiPriority="82"/>
-    <w:lsdException w:name="Grid Table 1 Light Accent 6" w:uiPriority="70"/>
-    <w:lsdException w:name="Grid Table 2 Accent 6" w:uiPriority="71"/>
-    <w:lsdException w:name="Grid Table 3 Accent 6" w:uiPriority="72"/>
-    <w:lsdException w:name="Grid Table 4 Accent 6" w:uiPriority="73"/>
-    <w:lsdException w:name="Grid Table 5 Dark Accent 6" w:uiPriority="80"/>
-    <w:lsdException w:name="Grid Table 6 Colorful Accent 6" w:uiPriority="81"/>
-    <w:lsdException w:name="Grid Table 7 Colorful Accent 6" w:uiPriority="82"/>
-    <w:lsdException w:name="List Table 1 Light" w:uiPriority="70"/>
-    <w:lsdException w:name="List Table 2" w:uiPriority="71"/>
-    <w:lsdException w:name="List Table 3" w:uiPriority="72"/>
-    <w:lsdException w:name="List Table 4" w:uiPriority="73"/>
-    <w:lsdException w:name="List Table 5 Dark" w:uiPriority="80"/>
-    <w:lsdException w:name="List Table 6 Colorful" w:uiPriority="81"/>
-    <w:lsdException w:name="List Table 7 Colorful" w:uiPriority="82"/>
-    <w:lsdException w:name="List Table 1 Light Accent 1" w:uiPriority="70"/>
-    <w:lsdException w:name="List Table 2 Accent 1" w:uiPriority="71"/>
-    <w:lsdException w:name="List Table 3 Accent 1" w:uiPriority="72"/>
-    <w:lsdException w:name="List Table 4 Accent 1" w:uiPriority="73"/>
-    <w:lsdException w:name="List Table 5 Dark Accent 1" w:uiPriority="80"/>
-    <w:lsdException w:name="List Table 6 Colorful Accent 1" w:uiPriority="81"/>
-    <w:lsdException w:name="List Table 7 Colorful Accent 1" w:uiPriority="82"/>
-    <w:lsdException w:name="List Table 1 Light Accent 2" w:uiPriority="70"/>
-    <w:lsdException w:name="List Table 2 Accent 2" w:uiPriority="71"/>
-    <w:lsdException w:name="List Table 3 Accent 2" w:uiPriority="72"/>
-    <w:lsdException w:name="List Table 4 Accent 2" w:uiPriority="73"/>
-    <w:lsdException w:name="List Table 5 Dark Accent 2" w:uiPriority="80"/>
-    <w:lsdException w:name="List Table 6 Colorful Accent 2" w:uiPriority="81"/>
-    <w:lsdException w:name="List Table 7 Colorful Accent 2" w:uiPriority="82"/>
-    <w:lsdException w:name="List Table 1 Light Accent 3" w:uiPriority="70"/>
-    <w:lsdException w:name="List Table 2 Accent 3" w:uiPriority="71"/>
-    <w:lsdException w:name="List Table 3 Accent 3" w:uiPriority="72"/>
-    <w:lsdException w:name="List Table 4 Accent 3" w:uiPriority="73"/>
-    <w:lsdException w:name="List Table 5 Dark Accent 3" w:uiPriority="80"/>
-    <w:lsdException w:name="List Table 6 Colorful Accent 3" w:uiPriority="81"/>
-    <w:lsdException w:name="List Table 7 Colorful Accent 3" w:uiPriority="82"/>
-    <w:lsdException w:name="List Table 1 Light Accent 4" w:uiPriority="70"/>
-    <w:lsdException w:name="List Table 2 Accent 4" w:uiPriority="71"/>
-    <w:lsdException w:name="List Table 3 Accent 4" w:uiPriority="72"/>
-    <w:lsdException w:name="List Table 4 Accent 4" w:uiPriority="73"/>
-    <w:lsdException w:name="List Table 5 Dark Accent 4" w:uiPriority="80"/>
-    <w:lsdException w:name="List Table 6 Colorful Accent 4" w:uiPriority="81"/>
-    <w:lsdException w:name="List Table 7 Colorful Accent 4" w:uiPriority="82"/>
-    <w:lsdException w:name="List Table 1 Light Accent 5" w:uiPriority="70"/>
-    <w:lsdException w:name="List Table 2 Accent 5" w:uiPriority="71"/>
-    <w:lsdException w:name="List Table 3 Accent 5" w:uiPriority="72"/>
-    <w:lsdException w:name="List Table 4 Accent 5" w:uiPriority="73"/>
-    <w:lsdException w:name="List Table 5 Dark Accent 5" w:uiPriority="80"/>
-    <w:lsdException w:name="List Table 6 Colorful Accent 5" w:uiPriority="81"/>
-    <w:lsdException w:name="List Table 7 Colorful Accent 5" w:uiPriority="82"/>
-    <w:lsdException w:name="List Table 1 Light Accent 6" w:uiPriority="70"/>
-    <w:lsdException w:name="List Table 2 Accent 6" w:uiPriority="71"/>
-    <w:lsdException w:name="List Table 3 Accent 6" w:uiPriority="72"/>
-    <w:lsdException w:name="List Table 4 Accent 6" w:uiPriority="73"/>
-    <w:lsdException w:name="List Table 5 Dark Accent 6" w:uiPriority="80"/>
-    <w:lsdException w:name="List Table 6 Colorful Accent 6" w:uiPriority="81"/>
-    <w:lsdException w:name="List Table 7 Colorful Accent 6" w:uiPriority="82"/>
+    <w:lsdException w:name="List Paragraph" w:uiPriority="130" w:qFormat="1"/>
+    <w:lsdException w:name="Quote" w:uiPriority="101" w:qFormat="1"/>
+    <w:lsdException w:name="Intense Quote" w:uiPriority="114" w:qFormat="1"/>
+    <w:lsdException w:name="Medium List 2 Accent 1" w:uiPriority="600"/>
+    <w:lsdException w:name="Medium Grid 1 Accent 1" w:uiPriority="601"/>
+    <w:lsdException w:name="Medium Grid 2 Accent 1" w:uiPriority="608"/>
+    <w:lsdException w:name="Medium Grid 3 Accent 1" w:uiPriority="609"/>
+    <w:lsdException w:name="Dark List Accent 1" w:uiPriority="628"/>
+    <w:lsdException w:name="Colorful Shading Accent 1" w:uiPriority="629"/>
+    <w:lsdException w:name="Colorful List Accent 1" w:uiPriority="630"/>
+    <w:lsdException w:name="Colorful Grid Accent 1" w:uiPriority="631"/>
+    <w:lsdException w:name="Light Shading Accent 2" w:uiPriority="336"/>
+    <w:lsdException w:name="Light List Accent 2" w:uiPriority="337"/>
+    <w:lsdException w:name="Light Grid Accent 2" w:uiPriority="338"/>
+    <w:lsdException w:name="Medium Shading 1 Accent 2" w:uiPriority="339"/>
+    <w:lsdException w:name="Medium Shading 2 Accent 2" w:uiPriority="598"/>
+    <w:lsdException w:name="Medium List 1 Accent 2" w:uiPriority="599"/>
+    <w:lsdException w:name="Medium List 2 Accent 2" w:uiPriority="600"/>
+    <w:lsdException w:name="Medium Grid 1 Accent 2" w:uiPriority="601"/>
+    <w:lsdException w:name="Medium Grid 2 Accent 2" w:uiPriority="608"/>
+    <w:lsdException w:name="Medium Grid 3 Accent 2" w:uiPriority="609"/>
+    <w:lsdException w:name="Dark List Accent 2" w:uiPriority="628"/>
+    <w:lsdException w:name="Colorful Shading Accent 2" w:uiPriority="629"/>
+    <w:lsdException w:name="Colorful List Accent 2" w:uiPriority="630"/>
+    <w:lsdException w:name="Colorful Grid Accent 2" w:uiPriority="631"/>
+    <w:lsdException w:name="Light Shading Accent 3" w:uiPriority="336"/>
+    <w:lsdException w:name="Light List Accent 3" w:uiPriority="337"/>
+    <w:lsdException w:name="Light Grid Accent 3" w:uiPriority="338"/>
+    <w:lsdException w:name="Medium Shading 1 Accent 3" w:uiPriority="339"/>
+    <w:lsdException w:name="Medium Shading 2 Accent 3" w:uiPriority="598"/>
+    <w:lsdException w:name="Medium List 1 Accent 3" w:uiPriority="599"/>
+    <w:lsdException w:name="Medium List 2 Accent 3" w:uiPriority="600"/>
+    <w:lsdException w:name="Medium Grid 1 Accent 3" w:uiPriority="601"/>
+    <w:lsdException w:name="Medium Grid 2 Accent 3" w:uiPriority="608"/>
+    <w:lsdException w:name="Medium Grid 3 Accent 3" w:uiPriority="609"/>
+    <w:lsdException w:name="Dark List Accent 3" w:uiPriority="628"/>
+    <w:lsdException w:name="Colorful Shading Accent 3" w:uiPriority="629"/>
+    <w:lsdException w:name="Colorful List Accent 3" w:uiPriority="630"/>
+    <w:lsdException w:name="Colorful Grid Accent 3" w:uiPriority="631"/>
+    <w:lsdException w:name="Light Shading Accent 4" w:uiPriority="336"/>
+    <w:lsdException w:name="Light List Accent 4" w:uiPriority="337"/>
+    <w:lsdException w:name="Light Grid Accent 4" w:uiPriority="338"/>
+    <w:lsdException w:name="Medium Shading 1 Accent 4" w:uiPriority="339"/>
+    <w:lsdException w:name="Medium Shading 2 Accent 4" w:uiPriority="598"/>
+    <w:lsdException w:name="Medium List 1 Accent 4" w:uiPriority="599"/>
+    <w:lsdException w:name="Medium List 2 Accent 4" w:uiPriority="600"/>
+    <w:lsdException w:name="Medium Grid 1 Accent 4" w:uiPriority="601"/>
+    <w:lsdException w:name="Medium Grid 2 Accent 4" w:uiPriority="608"/>
+    <w:lsdException w:name="Medium Grid 3 Accent 4" w:uiPriority="609"/>
+    <w:lsdException w:name="Dark List Accent 4" w:uiPriority="628"/>
+    <w:lsdException w:name="Colorful Shading Accent 4" w:uiPriority="629"/>
+    <w:lsdException w:name="Colorful List Accent 4" w:uiPriority="630"/>
+    <w:lsdException w:name="Colorful Grid Accent 4" w:uiPriority="631"/>
+    <w:lsdException w:name="Light Shading Accent 5" w:uiPriority="336"/>
+    <w:lsdException w:name="Light List Accent 5" w:uiPriority="337"/>
+    <w:lsdException w:name="Light Grid Accent 5" w:uiPriority="338"/>
+    <w:lsdException w:name="Medium Shading 1 Accent 5" w:uiPriority="339"/>
+    <w:lsdException w:name="Medium Shading 2 Accent 5" w:uiPriority="598"/>
+    <w:lsdException w:name="Medium List 1 Accent 5" w:uiPriority="599"/>
+    <w:lsdException w:name="Medium List 2 Accent 5" w:uiPriority="600"/>
+    <w:lsdException w:name="Medium Grid 1 Accent 5" w:uiPriority="601"/>
+    <w:lsdException w:name="Medium Grid 2 Accent 5" w:uiPriority="608"/>
+    <w:lsdException w:name="Medium Grid 3 Accent 5" w:uiPriority="609"/>
+    <w:lsdException w:name="Dark List Accent 5" w:uiPriority="628"/>
+    <w:lsdException w:name="Colorful Shading Accent 5" w:uiPriority="629"/>
+    <w:lsdException w:name="Colorful List Accent 5" w:uiPriority="630"/>
+    <w:lsdException w:name="Colorful Grid Accent 5" w:uiPriority="631"/>
+    <w:lsdException w:name="Light Shading Accent 6" w:uiPriority="336"/>
+    <w:lsdException w:name="Light List Accent 6" w:uiPriority="337"/>
+    <w:lsdException w:name="Light Grid Accent 6" w:uiPriority="338"/>
+    <w:lsdException w:name="Medium Shading 1 Accent 6" w:uiPriority="339"/>
+    <w:lsdException w:name="Medium Shading 2 Accent 6" w:uiPriority="598"/>
+    <w:lsdException w:name="Medium List 1 Accent 6" w:uiPriority="599"/>
+    <w:lsdException w:name="Medium List 2 Accent 6" w:uiPriority="600"/>
+    <w:lsdException w:name="Medium Grid 1 Accent 6" w:uiPriority="601"/>
+    <w:lsdException w:name="Medium Grid 2 Accent 6" w:uiPriority="608"/>
+    <w:lsdException w:name="Medium Grid 3 Accent 6" w:uiPriority="609"/>
+    <w:lsdException w:name="Dark List Accent 6" w:uiPriority="628"/>
+    <w:lsdException w:name="Colorful Shading Accent 6" w:uiPriority="629"/>
+    <w:lsdException w:name="Colorful List Accent 6" w:uiPriority="630"/>
+    <w:lsdException w:name="Colorful Grid Accent 6" w:uiPriority="631"/>
+    <w:lsdException w:name="Subtle Emphasis" w:uiPriority="55" w:qFormat="1"/>
+    <w:lsdException w:name="Intense Emphasis" w:uiPriority="81" w:qFormat="1"/>
+    <w:lsdException w:name="Subtle Reference" w:uiPriority="115" w:qFormat="1"/>
+    <w:lsdException w:name="Intense Reference" w:uiPriority="128" w:qFormat="1"/>
+    <w:lsdException w:name="Book Title" w:uiPriority="129" w:qFormat="1"/>
+    <w:lsdException w:name="Bibliography" w:semiHidden="1" w:uiPriority="133" w:unhideWhenUsed="1"/>
+    <w:lsdException w:name="TOC Heading" w:semiHidden="1" w:uiPriority="135" w:unhideWhenUsed="1" w:qFormat="1"/>
+    <w:lsdException w:name="Plain Table 1" w:uiPriority="257"/>
+    <w:lsdException w:name="Plain Table 2" w:uiPriority="258"/>
+    <w:lsdException w:name="Plain Table 3" w:uiPriority="259"/>
+    <w:lsdException w:name="Plain Table 4" w:uiPriority="260"/>
+    <w:lsdException w:name="Plain Table 5" w:uiPriority="261"/>
+    <w:lsdException w:name="Grid Table Light" w:uiPriority="256"/>
+    <w:lsdException w:name="Grid Table 1 Light" w:uiPriority="274"/>
+    <w:lsdException w:name="Grid Table 2" w:uiPriority="275"/>
+    <w:lsdException w:name="Grid Table 3" w:uiPriority="276"/>
+    <w:lsdException w:name="Grid Table 4" w:uiPriority="277"/>
+    <w:lsdException w:name="Grid Table 5 Dark" w:uiPriority="296"/>
+    <w:lsdException w:name="Grid Table 6 Colorful" w:uiPriority="297"/>
+    <w:lsdException w:name="Grid Table 7 Colorful" w:uiPriority="304"/>
+    <w:lsdException w:name="Grid Table 1 Light Accent 1" w:uiPriority="274"/>
+    <w:lsdException w:name="Grid Table 2 Accent 1" w:uiPriority="275"/>
+    <w:lsdException w:name="Grid Table 3 Accent 1" w:uiPriority="276"/>
+    <w:lsdException w:name="Grid Table 4 Accent 1" w:uiPriority="277"/>
+    <w:lsdException w:name="Grid Table 5 Dark Accent 1" w:uiPriority="296"/>
+    <w:lsdException w:name="Grid Table 6 Colorful Accent 1" w:uiPriority="297"/>
+    <w:lsdException w:name="Grid Table 7 Colorful Accent 1" w:uiPriority="304"/>
+    <w:lsdException w:name="Grid Table 1 Light Accent 2" w:uiPriority="274"/>
+    <w:lsdException w:name="Grid Table 2 Accent 2" w:uiPriority="275"/>
+    <w:lsdException w:name="Grid Table 3 Accent 2" w:uiPriority="276"/>
+    <w:lsdException w:name="Grid Table 4 Accent 2" w:uiPriority="277"/>
+    <w:lsdException w:name="Grid Table 5 Dark Accent 2" w:uiPriority="296"/>
+    <w:lsdException w:name="Grid Table 6 Colorful Accent 2" w:uiPriority="297"/>
+    <w:lsdException w:name="Grid Table 7 Colorful Accent 2" w:uiPriority="304"/>
+    <w:lsdException w:name="Grid Table 1 Light Accent 3" w:uiPriority="274"/>
+    <w:lsdException w:name="Grid Table 2 Accent 3" w:uiPriority="275"/>
+    <w:lsdException w:name="Grid Table 3 Accent 3" w:uiPriority="276"/>
+    <w:lsdException w:name="Grid Table 4 Accent 3" w:uiPriority="277"/>
+    <w:lsdException w:name="Grid Table 5 Dark Accent 3" w:uiPriority="296"/>
+    <w:lsdException w:name="Grid Table 6 Colorful Accent 3" w:uiPriority="297"/>
+    <w:lsdException w:name="Grid Table 7 Colorful Accent 3" w:uiPriority="304"/>
+    <w:lsdException w:name="Grid Table 1 Light Accent 4" w:uiPriority="274"/>
+    <w:lsdException w:name="Grid Table 2 Accent 4" w:uiPriority="275"/>
+    <w:lsdException w:name="Grid Table 3 Accent 4" w:uiPriority="276"/>
+    <w:lsdException w:name="Grid Table 4 Accent 4" w:uiPriority="277"/>
+    <w:lsdException w:name="Grid Table 5 Dark Accent 4" w:uiPriority="296"/>
+    <w:lsdException w:name="Grid Table 6 Colorful Accent 4" w:uiPriority="297"/>
+    <w:lsdException w:name="Grid Table 7 Colorful Accent 4" w:uiPriority="304"/>
+    <w:lsdException w:name="Grid Table 1 Light Accent 5" w:uiPriority="274"/>
+    <w:lsdException w:name="Grid Table 2 Accent 5" w:uiPriority="275"/>
+    <w:lsdException w:name="Grid Table 3 Accent 5" w:uiPriority="276"/>
+    <w:lsdException w:name="Grid Table 4 Accent 5" w:uiPriority="277"/>
+    <w:lsdException w:name="Grid Table 5 Dark Accent 5" w:uiPriority="296"/>
+    <w:lsdException w:name="Grid Table 6 Colorful Accent 5" w:uiPriority="297"/>
+    <w:lsdException w:name="Grid Table 7 Colorful Accent 5" w:uiPriority="304"/>
+    <w:lsdException w:name="Grid Table 1 Light Accent 6" w:uiPriority="274"/>
+    <w:lsdException w:name="Grid Table 2 Accent 6" w:uiPriority="275"/>
+    <w:lsdException w:name="Grid Table 3 Accent 6" w:uiPriority="276"/>
+    <w:lsdException w:name="Grid Table 4 Accent 6" w:uiPriority="277"/>
+    <w:lsdException w:name="Grid Table 5 Dark Accent 6" w:uiPriority="296"/>
+    <w:lsdException w:name="Grid Table 6 Colorful Accent 6" w:uiPriority="297"/>
+    <w:lsdException w:name="Grid Table 7 Colorful Accent 6" w:uiPriority="304"/>
+    <w:lsdException w:name="List Table 1 Light" w:uiPriority="274"/>
+    <w:lsdException w:name="List Table 2" w:uiPriority="275"/>
+    <w:lsdException w:name="List Table 3" w:uiPriority="276"/>
+    <w:lsdException w:name="List Table 4" w:uiPriority="277"/>
+    <w:lsdException w:name="List Table 5 Dark" w:uiPriority="296"/>
+    <w:lsdException w:name="List Table 6 Colorful" w:uiPriority="297"/>
+    <w:lsdException w:name="List Table 7 Colorful" w:uiPriority="304"/>
+    <w:lsdException w:name="List Table 1 Light Accent 1" w:uiPriority="274"/>
+    <w:lsdException w:name="List Table 2 Accent 1" w:uiPriority="275"/>
+    <w:lsdException w:name="List Table 3 Accent 1" w:uiPriority="276"/>
+    <w:lsdException w:name="List Table 4 Accent 1" w:uiPriority="277"/>
+    <w:lsdException w:name="List Table 5 Dark Accent 1" w:uiPriority="296"/>
+    <w:lsdException w:name="List Table 6 Colorful Accent 1" w:uiPriority="297"/>
+    <w:lsdException w:name="List Table 7 Colorful Accent 1" w:uiPriority="304"/>
+    <w:lsdException w:name="List Table 1 Light Accent 2" w:uiPriority="274"/>
+    <w:lsdException w:name="List Table 2 Accent 2" w:uiPriority="275"/>
+    <w:lsdException w:name="List Table 3 Accent 2" w:uiPriority="276"/>
+    <w:lsdException w:name="List Table 4 Accent 2" w:uiPriority="277"/>
+    <w:lsdException w:name="List Table 5 Dark Accent 2" w:uiPriority="296"/>
+    <w:lsdException w:name="List Table 6 Colorful Accent 2" w:uiPriority="297"/>
+    <w:lsdException w:name="List Table 7 Colorful Accent 2" w:uiPriority="304"/>
+    <w:lsdException w:name="List Table 1 Light Accent 3" w:uiPriority="274"/>
+    <w:lsdException w:name="List Table 2 Accent 3" w:uiPriority="275"/>
+    <w:lsdException w:name="List Table 3 Accent 3" w:uiPriority="276"/>
+    <w:lsdException w:name="List Table 4 Accent 3" w:uiPriority="277"/>
+    <w:lsdException w:name="List Table 5 Dark Accent 3" w:uiPriority="296"/>
+    <w:lsdException w:name="List Table 6 Colorful Accent 3" w:uiPriority="297"/>
+    <w:lsdException w:name="List Table 7 Colorful Accent 3" w:uiPriority="304"/>
+    <w:lsdException w:name="List Table 1 Light Accent 4" w:uiPriority="274"/>
+    <w:lsdException w:name="List Table 2 Accent 4" w:uiPriority="275"/>
+    <w:lsdException w:name="List Table 3 Accent 4" w:uiPriority="276"/>
+    <w:lsdException w:name="List Table 4 Accent 4" w:uiPriority="277"/>
+    <w:lsdException w:name="List Table 5 Dark Accent 4" w:uiPriority="296"/>
+    <w:lsdException w:name="List Table 6 Colorful Accent 4" w:uiPriority="297"/>
+    <w:lsdException w:name="List Table 7 Colorful Accent 4" w:uiPriority="304"/>
+    <w:lsdException w:name="List Table 1 Light Accent 5" w:uiPriority="274"/>
+    <w:lsdException w:name="List Table 2 Accent 5" w:uiPriority="275"/>
+    <w:lsdException w:name="List Table 3 Accent 5" w:uiPriority="276"/>
+    <w:lsdException w:name="List Table 4 Accent 5" w:uiPriority="277"/>
+    <w:lsdException w:name="List Table 5 Dark Accent 5" w:uiPriority="296"/>
+    <w:lsdException w:name="List Table 6 Colorful Accent 5" w:uiPriority="297"/>
+    <w:lsdException w:name="List Table 7 Colorful Accent 5" w:uiPriority="304"/>
+    <w:lsdException w:name="List Table 1 Light Accent 6" w:uiPriority="274"/>
+    <w:lsdException w:name="List Table 2 Accent 6" w:uiPriority="275"/>
+    <w:lsdException w:name="List Table 3 Accent 6" w:uiPriority="276"/>
+    <w:lsdException w:name="List Table 4 Accent 6" w:uiPriority="277"/>
+    <w:lsdException w:name="List Table 5 Dark Accent 6" w:uiPriority="296"/>
+    <w:lsdException w:name="List Table 6 Colorful Accent 6" w:uiPriority="297"/>
+    <w:lsdException w:name="List Table 7 Colorful Accent 6" w:uiPriority="304"/>
     <w:lsdException w:name="Mention" w:semiHidden="1" w:unhideWhenUsed="1"/>
     <w:lsdException w:name="Smart Hyperlink" w:semiHidden="1" w:unhideWhenUsed="1"/>
     <w:lsdException w:name="Hashtag" w:semiHidden="1" w:unhideWhenUsed="1"/>
